--- a/复试资料/李瑞林-自荐信-模板.docx
+++ b/复试资料/李瑞林-自荐信-模板.docx
@@ -4,35 +4,50 @@
   <w:body>
     <w:p>
       <w:pPr>
-        <w:rPr>
-          <w:rFonts w:ascii="宋体" w:hAnsi="宋体" w:cs="宋体" w:hint="eastAsia"/>
-          <w:sz w:val="28"/>
-          <w:szCs w:val="28"/>
+        <w:spacing w:line="360" w:lineRule="auto"/>
+        <w:rPr>
+          <w:rFonts w:ascii="宋体" w:hAnsi="宋体" w:cs="宋体" w:hint="eastAsia"/>
+          <w:sz w:val="24"/>
         </w:rPr>
       </w:pPr>
       <w:r>
         <w:rPr>
           <w:rFonts w:ascii="宋体" w:hAnsi="宋体" w:cs="宋体" w:hint="eastAsia"/>
-          <w:sz w:val="28"/>
-          <w:szCs w:val="28"/>
-          <w:lang w:bidi="ar"/>
-        </w:rPr>
-        <w:t xml:space="preserve">尊敬的石敏老师：  </w:t>
+          <w:sz w:val="24"/>
+          <w:lang w:bidi="ar"/>
+        </w:rPr>
+        <w:t>尊敬的</w:t>
+      </w:r>
+      <w:r>
+        <w:rPr>
+          <w:rFonts w:ascii="宋体" w:hAnsi="宋体" w:cs="宋体" w:hint="eastAsia"/>
+          <w:sz w:val="24"/>
+          <w:u w:val="single"/>
+          <w:lang w:bidi="ar"/>
+        </w:rPr>
+        <w:t>xxx</w:t>
+      </w:r>
+      <w:r>
+        <w:rPr>
+          <w:rFonts w:ascii="宋体" w:hAnsi="宋体" w:cs="宋体" w:hint="eastAsia"/>
+          <w:sz w:val="24"/>
+          <w:lang w:bidi="ar"/>
+        </w:rPr>
+        <w:t xml:space="preserve">老师：  </w:t>
       </w:r>
     </w:p>
     <w:p>
       <w:pPr>
-        <w:rPr>
-          <w:rFonts w:ascii="宋体" w:hAnsi="宋体" w:cs="宋体" w:hint="eastAsia"/>
-          <w:sz w:val="28"/>
-          <w:szCs w:val="28"/>
+        <w:spacing w:line="360" w:lineRule="auto"/>
+        <w:rPr>
+          <w:rFonts w:ascii="宋体" w:hAnsi="宋体" w:cs="宋体" w:hint="eastAsia"/>
+          <w:sz w:val="24"/>
         </w:rPr>
       </w:pPr>
       <w:r>
         <w:rPr>
           <w:rFonts w:ascii="宋体" w:hAnsi="宋体" w:cs="宋体" w:hint="eastAsia"/>
-          <w:sz w:val="28"/>
-          <w:szCs w:val="28"/>
+          <w:sz w:val="24"/>
           <w:lang w:bidi="ar"/>
         </w:rPr>
         <w:t xml:space="preserve">您好！  </w:t>
@@ -40,17 +55,16 @@
     </w:p>
     <w:p>
       <w:pPr>
-        <w:rPr>
-          <w:rFonts w:ascii="宋体" w:hAnsi="宋体" w:cs="宋体" w:hint="eastAsia"/>
-          <w:sz w:val="28"/>
-          <w:szCs w:val="28"/>
+        <w:spacing w:line="360" w:lineRule="auto"/>
+        <w:rPr>
+          <w:rFonts w:ascii="宋体" w:hAnsi="宋体" w:cs="宋体" w:hint="eastAsia"/>
+          <w:sz w:val="24"/>
         </w:rPr>
       </w:pPr>
       <w:r>
         <w:rPr>
           <w:rFonts w:ascii="宋体" w:hAnsi="宋体" w:cs="宋体"/>
-          <w:sz w:val="28"/>
-          <w:szCs w:val="28"/>
+          <w:sz w:val="24"/>
           <w:lang w:bidi="ar"/>
         </w:rPr>
         <w:t xml:space="preserve">    </w:t>
@@ -58,8 +72,7 @@
       <w:r>
         <w:rPr>
           <w:rFonts w:ascii="宋体" w:hAnsi="宋体" w:cs="宋体" w:hint="eastAsia"/>
-          <w:sz w:val="28"/>
-          <w:szCs w:val="28"/>
+          <w:sz w:val="24"/>
           <w:lang w:bidi="ar"/>
         </w:rPr>
         <w:t>我是从</w:t>
@@ -67,8 +80,8 @@
       <w:r>
         <w:rPr>
           <w:rFonts w:ascii="宋体" w:hAnsi="宋体" w:cs="宋体" w:hint="eastAsia"/>
-          <w:sz w:val="28"/>
-          <w:szCs w:val="28"/>
+          <w:sz w:val="24"/>
+          <w:u w:val="single"/>
           <w:lang w:bidi="ar"/>
         </w:rPr>
         <w:t>(来源</w:t>
@@ -76,8 +89,8 @@
       <w:r>
         <w:rPr>
           <w:rFonts w:ascii="宋体" w:hAnsi="宋体" w:cs="宋体"/>
-          <w:sz w:val="28"/>
-          <w:szCs w:val="28"/>
+          <w:sz w:val="24"/>
+          <w:u w:val="single"/>
           <w:lang w:bidi="ar"/>
         </w:rPr>
         <w:t>)</w:t>
@@ -85,8 +98,7 @@
       <w:r>
         <w:rPr>
           <w:rFonts w:ascii="宋体" w:hAnsi="宋体" w:cs="宋体" w:hint="eastAsia"/>
-          <w:sz w:val="28"/>
-          <w:szCs w:val="28"/>
+          <w:sz w:val="24"/>
           <w:lang w:bidi="ar"/>
         </w:rPr>
         <w:t>得到您的邮箱，冒昧打搅您了。</w:t>
@@ -94,17 +106,16 @@
     </w:p>
     <w:p>
       <w:pPr>
+        <w:spacing w:line="360" w:lineRule="auto"/>
         <w:rPr>
           <w:rFonts w:ascii="宋体" w:hAnsi="宋体" w:cs="宋体"/>
-          <w:sz w:val="28"/>
-          <w:szCs w:val="28"/>
+          <w:sz w:val="24"/>
         </w:rPr>
       </w:pPr>
       <w:r>
         <w:rPr>
           <w:rFonts w:ascii="宋体" w:hAnsi="宋体" w:cs="宋体" w:hint="eastAsia"/>
-          <w:sz w:val="28"/>
-          <w:szCs w:val="28"/>
+          <w:sz w:val="24"/>
           <w:lang w:bidi="ar"/>
         </w:rPr>
         <w:t>很感谢您能抽出宝贵的时间读我这封信。我叫</w:t>
@@ -112,8 +123,7 @@
       <w:r>
         <w:rPr>
           <w:rFonts w:ascii="宋体" w:hAnsi="宋体" w:cs="宋体" w:hint="eastAsia"/>
-          <w:sz w:val="28"/>
-          <w:szCs w:val="28"/>
+          <w:sz w:val="24"/>
           <w:lang w:bidi="ar"/>
         </w:rPr>
         <w:t>李瑞林</w:t>
@@ -121,8 +131,7 @@
       <w:r>
         <w:rPr>
           <w:rFonts w:ascii="宋体" w:hAnsi="宋体" w:cs="宋体" w:hint="eastAsia"/>
-          <w:sz w:val="28"/>
-          <w:szCs w:val="28"/>
+          <w:sz w:val="24"/>
           <w:lang w:bidi="ar"/>
         </w:rPr>
         <w:t>，</w:t>
@@ -130,8 +139,7 @@
       <w:r>
         <w:rPr>
           <w:rFonts w:ascii="宋体" w:hAnsi="宋体" w:cs="宋体" w:hint="eastAsia"/>
-          <w:sz w:val="28"/>
-          <w:szCs w:val="28"/>
+          <w:sz w:val="24"/>
           <w:lang w:bidi="ar"/>
         </w:rPr>
         <w:t>今年2</w:t>
@@ -139,8 +147,7 @@
       <w:r>
         <w:rPr>
           <w:rFonts w:ascii="宋体" w:hAnsi="宋体" w:cs="宋体"/>
-          <w:sz w:val="28"/>
-          <w:szCs w:val="28"/>
+          <w:sz w:val="24"/>
           <w:lang w:bidi="ar"/>
         </w:rPr>
         <w:t>4</w:t>
@@ -148,8 +155,7 @@
       <w:r>
         <w:rPr>
           <w:rFonts w:ascii="宋体" w:hAnsi="宋体" w:cs="宋体" w:hint="eastAsia"/>
-          <w:sz w:val="28"/>
-          <w:szCs w:val="28"/>
+          <w:sz w:val="24"/>
           <w:lang w:bidi="ar"/>
         </w:rPr>
         <w:t xml:space="preserve">岁，去年毕业于 </w:t>
@@ -157,8 +163,7 @@
       <w:r>
         <w:rPr>
           <w:rFonts w:ascii="宋体" w:hAnsi="宋体" w:cs="宋体" w:hint="eastAsia"/>
-          <w:sz w:val="28"/>
-          <w:szCs w:val="28"/>
+          <w:sz w:val="24"/>
           <w:lang w:bidi="ar"/>
         </w:rPr>
         <w:t>华南农业大学电子信息专业。，所以我非常期待在研究生阶段能跟你学习。</w:t>
@@ -166,21 +171,23 @@
     </w:p>
     <w:p>
       <w:pPr>
+        <w:spacing w:line="360" w:lineRule="auto"/>
         <w:rPr>
           <w:rFonts w:ascii="宋体" w:hAnsi="宋体" w:cs="宋体"/>
-          <w:sz w:val="28"/>
-          <w:szCs w:val="28"/>
+          <w:sz w:val="24"/>
           <w:lang w:bidi="ar"/>
         </w:rPr>
       </w:pPr>
       <w:r>
+        <w:rPr>
+          <w:sz w:val="24"/>
+        </w:rPr>
         <w:t xml:space="preserve">    </w:t>
       </w:r>
       <w:r>
         <w:rPr>
           <w:rFonts w:ascii="宋体" w:hAnsi="宋体" w:cs="宋体" w:hint="eastAsia"/>
-          <w:sz w:val="28"/>
-          <w:szCs w:val="28"/>
+          <w:sz w:val="24"/>
           <w:lang w:bidi="ar"/>
         </w:rPr>
         <w:t>接下来请允许我介绍</w:t>
@@ -188,8 +195,7 @@
       <w:r>
         <w:rPr>
           <w:rFonts w:ascii="宋体" w:hAnsi="宋体" w:cs="宋体" w:hint="eastAsia"/>
-          <w:sz w:val="28"/>
-          <w:szCs w:val="28"/>
+          <w:sz w:val="24"/>
           <w:lang w:bidi="ar"/>
         </w:rPr>
         <w:t>我的</w:t>
@@ -197,8 +203,7 @@
       <w:r>
         <w:rPr>
           <w:rFonts w:ascii="宋体" w:hAnsi="宋体" w:cs="宋体" w:hint="eastAsia"/>
-          <w:sz w:val="28"/>
-          <w:szCs w:val="28"/>
+          <w:sz w:val="24"/>
           <w:lang w:bidi="ar"/>
         </w:rPr>
         <w:t>学习</w:t>
@@ -206,8 +211,7 @@
       <w:r>
         <w:rPr>
           <w:rFonts w:ascii="宋体" w:hAnsi="宋体" w:cs="宋体" w:hint="eastAsia"/>
-          <w:sz w:val="28"/>
-          <w:szCs w:val="28"/>
+          <w:sz w:val="24"/>
           <w:lang w:bidi="ar"/>
         </w:rPr>
         <w:t>与</w:t>
@@ -215,8 +219,7 @@
       <w:r>
         <w:rPr>
           <w:rFonts w:ascii="宋体" w:hAnsi="宋体" w:cs="宋体" w:hint="eastAsia"/>
-          <w:sz w:val="28"/>
-          <w:szCs w:val="28"/>
+          <w:sz w:val="24"/>
           <w:lang w:bidi="ar"/>
         </w:rPr>
         <w:t>科研情况：</w:t>
@@ -224,47 +227,46 @@
     </w:p>
     <w:p>
       <w:pPr>
+        <w:spacing w:line="360" w:lineRule="auto"/>
         <w:rPr>
           <w:rFonts w:ascii="宋体" w:hAnsi="宋体" w:cs="宋体"/>
-          <w:sz w:val="28"/>
-          <w:szCs w:val="28"/>
+          <w:sz w:val="24"/>
           <w:lang w:bidi="ar"/>
         </w:rPr>
       </w:pPr>
     </w:p>
     <w:p>
       <w:pPr>
+        <w:spacing w:line="360" w:lineRule="auto"/>
         <w:rPr>
           <w:rFonts w:ascii="宋体" w:hAnsi="宋体" w:cs="宋体"/>
-          <w:sz w:val="28"/>
-          <w:szCs w:val="28"/>
+          <w:sz w:val="24"/>
           <w:lang w:bidi="ar"/>
         </w:rPr>
       </w:pPr>
     </w:p>
     <w:p>
       <w:pPr>
+        <w:spacing w:line="360" w:lineRule="auto"/>
         <w:rPr>
           <w:rFonts w:ascii="宋体" w:hAnsi="宋体" w:cs="宋体"/>
-          <w:sz w:val="28"/>
-          <w:szCs w:val="28"/>
+          <w:sz w:val="24"/>
           <w:lang w:bidi="ar"/>
         </w:rPr>
       </w:pPr>
     </w:p>
     <w:p>
       <w:pPr>
-        <w:rPr>
-          <w:rFonts w:ascii="宋体" w:hAnsi="宋体" w:cs="宋体" w:hint="eastAsia"/>
-          <w:sz w:val="28"/>
-          <w:szCs w:val="28"/>
+        <w:spacing w:line="360" w:lineRule="auto"/>
+        <w:rPr>
+          <w:rFonts w:ascii="宋体" w:hAnsi="宋体" w:cs="宋体" w:hint="eastAsia"/>
+          <w:sz w:val="24"/>
         </w:rPr>
       </w:pPr>
       <w:r>
         <w:rPr>
           <w:rFonts w:ascii="宋体" w:hAnsi="宋体" w:cs="宋体"/>
-          <w:sz w:val="28"/>
-          <w:szCs w:val="28"/>
+          <w:sz w:val="24"/>
           <w:lang w:bidi="ar"/>
         </w:rPr>
         <w:t xml:space="preserve">    </w:t>
@@ -272,8 +274,7 @@
       <w:r>
         <w:rPr>
           <w:rFonts w:ascii="宋体" w:hAnsi="宋体" w:cs="宋体" w:hint="eastAsia"/>
-          <w:sz w:val="28"/>
-          <w:szCs w:val="28"/>
+          <w:sz w:val="24"/>
           <w:lang w:bidi="ar"/>
         </w:rPr>
         <w:t>我在附件中添加了我的个人简历，再次感谢老师在忙碌的工作中抽时间读我的这封信，期待您的回复。</w:t>
@@ -281,17 +282,16 @@
     </w:p>
     <w:p>
       <w:pPr>
-        <w:rPr>
-          <w:rFonts w:ascii="宋体" w:hAnsi="宋体" w:cs="宋体" w:hint="eastAsia"/>
-          <w:sz w:val="28"/>
-          <w:szCs w:val="28"/>
+        <w:spacing w:line="360" w:lineRule="auto"/>
+        <w:rPr>
+          <w:rFonts w:ascii="宋体" w:hAnsi="宋体" w:cs="宋体" w:hint="eastAsia"/>
+          <w:sz w:val="24"/>
         </w:rPr>
       </w:pPr>
       <w:r>
         <w:rPr>
           <w:rFonts w:ascii="宋体" w:hAnsi="宋体" w:cs="宋体" w:hint="eastAsia"/>
-          <w:sz w:val="28"/>
-          <w:szCs w:val="28"/>
+          <w:sz w:val="24"/>
           <w:lang w:bidi="ar"/>
         </w:rPr>
         <w:t>此致</w:t>
@@ -299,17 +299,16 @@
     </w:p>
     <w:p>
       <w:pPr>
-        <w:rPr>
-          <w:rFonts w:ascii="宋体" w:hAnsi="宋体" w:cs="宋体" w:hint="eastAsia"/>
-          <w:sz w:val="28"/>
-          <w:szCs w:val="28"/>
+        <w:spacing w:line="360" w:lineRule="auto"/>
+        <w:rPr>
+          <w:rFonts w:ascii="宋体" w:hAnsi="宋体" w:cs="宋体" w:hint="eastAsia"/>
+          <w:sz w:val="24"/>
         </w:rPr>
       </w:pPr>
       <w:r>
         <w:rPr>
           <w:rFonts w:ascii="宋体" w:hAnsi="宋体" w:cs="宋体"/>
-          <w:sz w:val="28"/>
-          <w:szCs w:val="28"/>
+          <w:sz w:val="24"/>
           <w:lang w:bidi="ar"/>
         </w:rPr>
         <w:t xml:space="preserve">    </w:t>
@@ -317,8 +316,7 @@
       <w:r>
         <w:rPr>
           <w:rFonts w:ascii="宋体" w:hAnsi="宋体" w:cs="宋体" w:hint="eastAsia"/>
-          <w:sz w:val="28"/>
-          <w:szCs w:val="28"/>
+          <w:sz w:val="24"/>
           <w:lang w:bidi="ar"/>
         </w:rPr>
         <w:t>敬礼！</w:t>
@@ -326,17 +324,16 @@
     </w:p>
     <w:p>
       <w:pPr>
-        <w:rPr>
-          <w:rFonts w:ascii="宋体" w:hAnsi="宋体" w:cs="宋体" w:hint="eastAsia"/>
-          <w:sz w:val="28"/>
-          <w:szCs w:val="28"/>
+        <w:spacing w:line="360" w:lineRule="auto"/>
+        <w:rPr>
+          <w:rFonts w:ascii="宋体" w:hAnsi="宋体" w:cs="宋体" w:hint="eastAsia"/>
+          <w:sz w:val="24"/>
         </w:rPr>
       </w:pPr>
       <w:r>
         <w:rPr>
           <w:rFonts w:ascii="宋体" w:hAnsi="宋体" w:cs="宋体" w:hint="eastAsia"/>
-          <w:sz w:val="28"/>
-          <w:szCs w:val="28"/>
+          <w:sz w:val="24"/>
           <w:lang w:bidi="ar"/>
         </w:rPr>
         <w:t>学生：</w:t>
@@ -344,8 +341,7 @@
       <w:r>
         <w:rPr>
           <w:rFonts w:ascii="宋体" w:hAnsi="宋体" w:cs="宋体" w:hint="eastAsia"/>
-          <w:sz w:val="28"/>
-          <w:szCs w:val="28"/>
+          <w:sz w:val="24"/>
           <w:lang w:bidi="ar"/>
         </w:rPr>
         <w:t>李瑞林</w:t>
@@ -356,18 +352,17 @@
         <w:pBdr>
           <w:bottom w:val="double" w:sz="4" w:space="0" w:color="auto"/>
         </w:pBdr>
-        <w:rPr>
-          <w:rFonts w:ascii="宋体" w:hAnsi="宋体" w:cs="宋体" w:hint="eastAsia"/>
-          <w:sz w:val="28"/>
-          <w:szCs w:val="28"/>
+        <w:spacing w:line="360" w:lineRule="auto"/>
+        <w:rPr>
+          <w:rFonts w:ascii="宋体" w:hAnsi="宋体" w:cs="宋体" w:hint="eastAsia"/>
+          <w:sz w:val="24"/>
           <w:lang w:bidi="ar"/>
         </w:rPr>
       </w:pPr>
       <w:r>
         <w:rPr>
           <w:rFonts w:ascii="宋体" w:hAnsi="宋体" w:cs="宋体" w:hint="eastAsia"/>
-          <w:sz w:val="28"/>
-          <w:szCs w:val="28"/>
+          <w:sz w:val="24"/>
           <w:lang w:bidi="ar"/>
         </w:rPr>
         <w:t>电话号码：</w:t>
@@ -375,8 +370,7 @@
       <w:r>
         <w:rPr>
           <w:rFonts w:ascii="宋体" w:hAnsi="宋体" w:cs="宋体" w:hint="eastAsia"/>
-          <w:sz w:val="28"/>
-          <w:szCs w:val="28"/>
+          <w:sz w:val="24"/>
           <w:lang w:bidi="ar"/>
         </w:rPr>
         <w:t>1</w:t>
@@ -384,8 +378,7 @@
       <w:r>
         <w:rPr>
           <w:rFonts w:ascii="宋体" w:hAnsi="宋体" w:cs="宋体"/>
-          <w:sz w:val="28"/>
-          <w:szCs w:val="28"/>
+          <w:sz w:val="24"/>
           <w:lang w:bidi="ar"/>
         </w:rPr>
         <w:t>37 9027 8733</w:t>

--- a/复试资料/李瑞林-自荐信-模板.docx
+++ b/复试资料/李瑞林-自荐信-模板.docx
@@ -6,7 +6,7 @@
       <w:pPr>
         <w:spacing w:line="360" w:lineRule="auto"/>
         <w:rPr>
-          <w:rFonts w:ascii="宋体" w:hAnsi="宋体" w:cs="宋体" w:hint="eastAsia"/>
+          <w:rFonts w:ascii="宋体" w:hAnsi="宋体" w:cs="宋体"/>
           <w:sz w:val="24"/>
         </w:rPr>
       </w:pPr>
@@ -40,7 +40,7 @@
       <w:pPr>
         <w:spacing w:line="360" w:lineRule="auto"/>
         <w:rPr>
-          <w:rFonts w:ascii="宋体" w:hAnsi="宋体" w:cs="宋体" w:hint="eastAsia"/>
+          <w:rFonts w:ascii="宋体" w:hAnsi="宋体" w:cs="宋体"/>
           <w:sz w:val="24"/>
         </w:rPr>
       </w:pPr>
@@ -57,7 +57,7 @@
       <w:pPr>
         <w:spacing w:line="360" w:lineRule="auto"/>
         <w:rPr>
-          <w:rFonts w:ascii="宋体" w:hAnsi="宋体" w:cs="宋体" w:hint="eastAsia"/>
+          <w:rFonts w:ascii="宋体" w:hAnsi="宋体" w:cs="宋体"/>
           <w:sz w:val="24"/>
         </w:rPr>
       </w:pPr>
@@ -118,31 +118,7 @@
           <w:sz w:val="24"/>
           <w:lang w:bidi="ar"/>
         </w:rPr>
-        <w:t>很感谢您能抽出宝贵的时间读我这封信。我叫</w:t>
-      </w:r>
-      <w:r>
-        <w:rPr>
-          <w:rFonts w:ascii="宋体" w:hAnsi="宋体" w:cs="宋体" w:hint="eastAsia"/>
-          <w:sz w:val="24"/>
-          <w:lang w:bidi="ar"/>
-        </w:rPr>
-        <w:t>李瑞林</w:t>
-      </w:r>
-      <w:r>
-        <w:rPr>
-          <w:rFonts w:ascii="宋体" w:hAnsi="宋体" w:cs="宋体" w:hint="eastAsia"/>
-          <w:sz w:val="24"/>
-          <w:lang w:bidi="ar"/>
-        </w:rPr>
-        <w:t>，</w:t>
-      </w:r>
-      <w:r>
-        <w:rPr>
-          <w:rFonts w:ascii="宋体" w:hAnsi="宋体" w:cs="宋体" w:hint="eastAsia"/>
-          <w:sz w:val="24"/>
-          <w:lang w:bidi="ar"/>
-        </w:rPr>
-        <w:t>今年2</w:t>
+        <w:t>很感谢您能抽出宝贵的时间读我这封信。我叫李瑞林，今年2</w:t>
       </w:r>
       <w:r>
         <w:rPr>
@@ -158,15 +134,23 @@
           <w:sz w:val="24"/>
           <w:lang w:bidi="ar"/>
         </w:rPr>
-        <w:t xml:space="preserve">岁，去年毕业于 </w:t>
-      </w:r>
-      <w:r>
-        <w:rPr>
-          <w:rFonts w:ascii="宋体" w:hAnsi="宋体" w:cs="宋体" w:hint="eastAsia"/>
-          <w:sz w:val="24"/>
-          <w:lang w:bidi="ar"/>
-        </w:rPr>
-        <w:t>华南农业大学电子信息专业。，所以我非常期待在研究生阶段能跟你学习。</w:t>
+        <w:t>岁，去年毕业于 华南农业大学电子信息专业。</w:t>
+      </w:r>
+      <w:r>
+        <w:rPr>
+          <w:rFonts w:ascii="宋体" w:hAnsi="宋体" w:cs="宋体" w:hint="eastAsia"/>
+          <w:sz w:val="24"/>
+          <w:lang w:bidi="ar"/>
+        </w:rPr>
+        <w:t>我是一个二战考生，一战考的是浙江大学电子信息，二战考的是上海大学人工智能研究院</w:t>
+      </w:r>
+      <w:r>
+        <w:rPr>
+          <w:rFonts w:ascii="宋体" w:hAnsi="宋体" w:cs="宋体" w:hint="eastAsia"/>
+          <w:sz w:val="24"/>
+          <w:lang w:bidi="ar"/>
+        </w:rPr>
+        <w:t>，所以我非常期待在研究生阶段能跟你学习。</w:t>
       </w:r>
     </w:p>
     <w:p>
@@ -224,6 +208,32 @@
         </w:rPr>
         <w:t>科研情况：</w:t>
       </w:r>
+      <w:r>
+        <w:rPr>
+          <w:rFonts w:ascii="宋体" w:hAnsi="宋体" w:cs="宋体" w:hint="eastAsia"/>
+          <w:sz w:val="24"/>
+          <w:lang w:bidi="ar"/>
+        </w:rPr>
+        <w:t>本科期间：绩点：，专业排名前，连续两次获得校三等奖学金，在校期间除了完成学校规划的课程之外，我大三还参加了学校组建的机器人战队，作为视觉组主力队员参加ROBOMASTER</w:t>
+      </w:r>
+      <w:proofErr w:type="gramStart"/>
+      <w:r>
+        <w:rPr>
+          <w:rFonts w:ascii="宋体" w:hAnsi="宋体" w:cs="宋体" w:hint="eastAsia"/>
+          <w:sz w:val="24"/>
+          <w:lang w:bidi="ar"/>
+        </w:rPr>
+        <w:t>机甲大师</w:t>
+      </w:r>
+      <w:proofErr w:type="gramEnd"/>
+      <w:r>
+        <w:rPr>
+          <w:rFonts w:ascii="宋体" w:hAnsi="宋体" w:cs="宋体" w:hint="eastAsia"/>
+          <w:sz w:val="24"/>
+          <w:lang w:bidi="ar"/>
+        </w:rPr>
+        <w:t>对抗赛，并连续两年获得了多个全国一等奖。作为视觉组的一员，让我能很好地接触到图像处理这方面的知识，在出色的自学能力下，让我很快掌握了图像处理知识及OpenCV视觉库的运用，并开发出了效果卓越的视觉辅助瞄准算法，帮助战队获得优异的成绩。获奖经历与对图像处理方面的浓烈兴趣，我选择图像相关的毕业设计XXXXXX，由于老师对我能力的信任，将实验室</w:t>
+      </w:r>
     </w:p>
     <w:p>
       <w:pPr>
@@ -259,7 +269,7 @@
       <w:pPr>
         <w:spacing w:line="360" w:lineRule="auto"/>
         <w:rPr>
-          <w:rFonts w:ascii="宋体" w:hAnsi="宋体" w:cs="宋体" w:hint="eastAsia"/>
+          <w:rFonts w:ascii="宋体" w:hAnsi="宋体" w:cs="宋体"/>
           <w:sz w:val="24"/>
         </w:rPr>
       </w:pPr>
@@ -284,7 +294,7 @@
       <w:pPr>
         <w:spacing w:line="360" w:lineRule="auto"/>
         <w:rPr>
-          <w:rFonts w:ascii="宋体" w:hAnsi="宋体" w:cs="宋体" w:hint="eastAsia"/>
+          <w:rFonts w:ascii="宋体" w:hAnsi="宋体" w:cs="宋体"/>
           <w:sz w:val="24"/>
         </w:rPr>
       </w:pPr>
@@ -301,7 +311,7 @@
       <w:pPr>
         <w:spacing w:line="360" w:lineRule="auto"/>
         <w:rPr>
-          <w:rFonts w:ascii="宋体" w:hAnsi="宋体" w:cs="宋体" w:hint="eastAsia"/>
+          <w:rFonts w:ascii="宋体" w:hAnsi="宋体" w:cs="宋体"/>
           <w:sz w:val="24"/>
         </w:rPr>
       </w:pPr>
@@ -326,7 +336,7 @@
       <w:pPr>
         <w:spacing w:line="360" w:lineRule="auto"/>
         <w:rPr>
-          <w:rFonts w:ascii="宋体" w:hAnsi="宋体" w:cs="宋体" w:hint="eastAsia"/>
+          <w:rFonts w:ascii="宋体" w:hAnsi="宋体" w:cs="宋体"/>
           <w:sz w:val="24"/>
         </w:rPr>
       </w:pPr>
@@ -336,15 +346,7 @@
           <w:sz w:val="24"/>
           <w:lang w:bidi="ar"/>
         </w:rPr>
-        <w:t>学生：</w:t>
-      </w:r>
-      <w:r>
-        <w:rPr>
-          <w:rFonts w:ascii="宋体" w:hAnsi="宋体" w:cs="宋体" w:hint="eastAsia"/>
-          <w:sz w:val="24"/>
-          <w:lang w:bidi="ar"/>
-        </w:rPr>
-        <w:t>李瑞林</w:t>
+        <w:t>学生：李瑞林</w:t>
       </w:r>
     </w:p>
     <w:p>
@@ -354,7 +356,7 @@
         </w:pBdr>
         <w:spacing w:line="360" w:lineRule="auto"/>
         <w:rPr>
-          <w:rFonts w:ascii="宋体" w:hAnsi="宋体" w:cs="宋体" w:hint="eastAsia"/>
+          <w:rFonts w:ascii="宋体" w:hAnsi="宋体" w:cs="宋体"/>
           <w:sz w:val="24"/>
           <w:lang w:bidi="ar"/>
         </w:rPr>
@@ -365,15 +367,7 @@
           <w:sz w:val="24"/>
           <w:lang w:bidi="ar"/>
         </w:rPr>
-        <w:t>电话号码：</w:t>
-      </w:r>
-      <w:r>
-        <w:rPr>
-          <w:rFonts w:ascii="宋体" w:hAnsi="宋体" w:cs="宋体" w:hint="eastAsia"/>
-          <w:sz w:val="24"/>
-          <w:lang w:bidi="ar"/>
-        </w:rPr>
-        <w:t>1</w:t>
+        <w:t>电话号码：1</w:t>
       </w:r>
       <w:r>
         <w:rPr>
